--- a/brainstorm.docx
+++ b/brainstorm.docx
@@ -8,7 +8,6 @@
           <w:b/>
         </w:rPr>
       </w:pPr>
-      <w:bookmarkStart w:id="0" w:name="_GoBack"/>
       <w:r>
         <w:rPr>
           <w:b/>
@@ -37,7 +36,7 @@
         </w:numPr>
       </w:pPr>
       <w:r>
-        <w:t>Sistema de controle para monitorar entrada e saída de veículos</w:t>
+        <w:t xml:space="preserve">Controle rigoroso por placa, modelo e cor </w:t>
       </w:r>
     </w:p>
     <w:p>
@@ -49,7 +48,7 @@
         </w:numPr>
       </w:pPr>
       <w:r>
-        <w:t xml:space="preserve">Estabelecer um limite para a quantidade de carros </w:t>
+        <w:t>Sistema para monitorar entrada e saída de veículos</w:t>
       </w:r>
     </w:p>
     <w:p>
@@ -61,7 +60,7 @@
         </w:numPr>
       </w:pPr>
       <w:r>
-        <w:t xml:space="preserve">Monitorar o tempo de permanência de cada veiculo </w:t>
+        <w:t xml:space="preserve">Coleta de dados do proprietário de cada veiculo  </w:t>
       </w:r>
     </w:p>
     <w:p>
@@ -73,10 +72,72 @@
         </w:numPr>
       </w:pPr>
       <w:r>
+        <w:t xml:space="preserve">Estabelecer um limite para a quantidade de carros </w:t>
+      </w:r>
+    </w:p>
+    <w:p>
+      <w:pPr>
+        <w:pStyle w:val="ListParagraph"/>
+        <w:numPr>
+          <w:ilvl w:val="0"/>
+          <w:numId w:val="1"/>
+        </w:numPr>
+      </w:pPr>
+      <w:r>
+        <w:t xml:space="preserve">Monitorar o tempo de permanência de cada veiculo </w:t>
+      </w:r>
+    </w:p>
+    <w:p>
+      <w:pPr>
+        <w:pStyle w:val="ListParagraph"/>
+        <w:numPr>
+          <w:ilvl w:val="0"/>
+          <w:numId w:val="1"/>
+        </w:numPr>
+      </w:pPr>
+      <w:r>
         <w:t xml:space="preserve">Controle de entrada e saída de finanças </w:t>
       </w:r>
     </w:p>
-    <w:bookmarkEnd w:id="0"/>
+    <w:p>
+      <w:pPr>
+        <w:pStyle w:val="ListParagraph"/>
+        <w:numPr>
+          <w:ilvl w:val="0"/>
+          <w:numId w:val="1"/>
+        </w:numPr>
+      </w:pPr>
+      <w:r>
+        <w:t>Controle de mensalistas, com placas autorizadas a utilizar a conta, e flexibilização na forma de cobrança</w:t>
+      </w:r>
+    </w:p>
+    <w:p>
+      <w:pPr>
+        <w:pStyle w:val="ListParagraph"/>
+        <w:numPr>
+          <w:ilvl w:val="0"/>
+          <w:numId w:val="1"/>
+        </w:numPr>
+      </w:pPr>
+      <w:r>
+        <w:t>Completo sistema de precificação, cadastre sua tabela de preços de forma simples</w:t>
+      </w:r>
+      <w:bookmarkStart w:id="0" w:name="_GoBack"/>
+      <w:bookmarkEnd w:id="0"/>
+    </w:p>
+    <w:p/>
+    <w:p/>
+    <w:p/>
+    <w:p>
+      <w:hyperlink r:id="rId5" w:anchor="operacao-gestao" w:history="1">
+        <w:r>
+          <w:rPr>
+            <w:rStyle w:val="Hyperlink"/>
+          </w:rPr>
+          <w:t>http://www.estacionamentodigital.com.br/meu-estacionamento.html#operacao-gestao</w:t>
+        </w:r>
+      </w:hyperlink>
+    </w:p>
     <w:p>
       <w:pPr>
         <w:pStyle w:val="ListParagraph"/>
@@ -649,6 +710,18 @@
       <w:contextualSpacing/>
     </w:pPr>
   </w:style>
+  <w:style w:type="character" w:styleId="Hyperlink">
+    <w:name w:val="Hyperlink"/>
+    <w:basedOn w:val="DefaultParagraphFont"/>
+    <w:uiPriority w:val="99"/>
+    <w:semiHidden/>
+    <w:unhideWhenUsed/>
+    <w:rsid w:val="00706AFC"/>
+    <w:rPr>
+      <w:color w:val="0000FF"/>
+      <w:u w:val="single"/>
+    </w:rPr>
+  </w:style>
 </w:styles>
 </file>
 

--- a/brainstorm.docx
+++ b/brainstorm.docx
@@ -122,8 +122,6 @@
       <w:r>
         <w:t>Completo sistema de precificação, cadastre sua tabela de preços de forma simples</w:t>
       </w:r>
-      <w:bookmarkStart w:id="0" w:name="_GoBack"/>
-      <w:bookmarkEnd w:id="0"/>
     </w:p>
     <w:p/>
     <w:p/>
@@ -142,6 +140,114 @@
       <w:pPr>
         <w:pStyle w:val="ListParagraph"/>
       </w:pPr>
+    </w:p>
+    <w:p>
+      <w:pPr>
+        <w:pStyle w:val="ListParagraph"/>
+      </w:pPr>
+    </w:p>
+    <w:p>
+      <w:pPr>
+        <w:pStyle w:val="ListParagraph"/>
+      </w:pPr>
+    </w:p>
+    <w:p>
+      <w:pPr>
+        <w:pStyle w:val="ListParagraph"/>
+        <w:rPr>
+          <w:b/>
+        </w:rPr>
+      </w:pPr>
+      <w:r>
+        <w:rPr>
+          <w:b/>
+        </w:rPr>
+        <w:t>Checklist</w:t>
+      </w:r>
+    </w:p>
+    <w:p>
+      <w:r>
+        <w:t>Dificuldades administrativas:</w:t>
+      </w:r>
+    </w:p>
+    <w:p>
+      <w:pPr>
+        <w:pStyle w:val="ListParagraph"/>
+        <w:numPr>
+          <w:ilvl w:val="0"/>
+          <w:numId w:val="2"/>
+        </w:numPr>
+      </w:pPr>
+      <w:r>
+        <w:t xml:space="preserve">Financeira </w:t>
+      </w:r>
+    </w:p>
+    <w:p>
+      <w:pPr>
+        <w:pStyle w:val="ListParagraph"/>
+        <w:numPr>
+          <w:ilvl w:val="0"/>
+          <w:numId w:val="2"/>
+        </w:numPr>
+      </w:pPr>
+      <w:r>
+        <w:t>Organizacional</w:t>
+      </w:r>
+    </w:p>
+    <w:p>
+      <w:pPr>
+        <w:pStyle w:val="ListParagraph"/>
+        <w:numPr>
+          <w:ilvl w:val="0"/>
+          <w:numId w:val="2"/>
+        </w:numPr>
+      </w:pPr>
+      <w:r>
+        <w:t>Segurança</w:t>
+      </w:r>
+    </w:p>
+    <w:p>
+      <w:r>
+        <w:t>Como é feito o gerenciamento de:</w:t>
+      </w:r>
+    </w:p>
+    <w:p>
+      <w:pPr>
+        <w:pStyle w:val="ListParagraph"/>
+        <w:numPr>
+          <w:ilvl w:val="0"/>
+          <w:numId w:val="3"/>
+        </w:numPr>
+      </w:pPr>
+      <w:r>
+        <w:t>Clientes</w:t>
+      </w:r>
+    </w:p>
+    <w:p>
+      <w:pPr>
+        <w:pStyle w:val="ListParagraph"/>
+        <w:numPr>
+          <w:ilvl w:val="0"/>
+          <w:numId w:val="3"/>
+        </w:numPr>
+      </w:pPr>
+      <w:r>
+        <w:t>Carros</w:t>
+      </w:r>
+    </w:p>
+    <w:p>
+      <w:pPr>
+        <w:pStyle w:val="ListParagraph"/>
+      </w:pPr>
+    </w:p>
+    <w:p>
+      <w:pPr>
+        <w:pStyle w:val="ListParagraph"/>
+      </w:pPr>
+    </w:p>
+    <w:p>
+      <w:bookmarkStart w:id="0" w:name="_GoBack"/>
+      <w:bookmarkEnd w:id="0"/>
     </w:p>
     <w:sectPr>
       <w:pgSz w:w="11906" w:h="16838"/>
@@ -268,8 +374,240 @@
       </w:rPr>
     </w:lvl>
   </w:abstractNum>
+  <w:abstractNum w:abstractNumId="1" w15:restartNumberingAfterBreak="0">
+    <w:nsid w:val="6B01416E"/>
+    <w:multiLevelType w:val="hybridMultilevel"/>
+    <w:tmpl w:val="BF465C8C"/>
+    <w:lvl w:ilvl="0" w:tplc="04160001">
+      <w:start w:val="1"/>
+      <w:numFmt w:val="bullet"/>
+      <w:lvlText w:val=""/>
+      <w:lvlJc w:val="left"/>
+      <w:pPr>
+        <w:ind w:left="720" w:hanging="360"/>
+      </w:pPr>
+      <w:rPr>
+        <w:rFonts w:ascii="Symbol" w:hAnsi="Symbol" w:hint="default"/>
+      </w:rPr>
+    </w:lvl>
+    <w:lvl w:ilvl="1" w:tplc="04160003" w:tentative="1">
+      <w:start w:val="1"/>
+      <w:numFmt w:val="bullet"/>
+      <w:lvlText w:val="o"/>
+      <w:lvlJc w:val="left"/>
+      <w:pPr>
+        <w:ind w:left="1440" w:hanging="360"/>
+      </w:pPr>
+      <w:rPr>
+        <w:rFonts w:ascii="Courier New" w:hAnsi="Courier New" w:cs="Courier New" w:hint="default"/>
+      </w:rPr>
+    </w:lvl>
+    <w:lvl w:ilvl="2" w:tplc="04160005" w:tentative="1">
+      <w:start w:val="1"/>
+      <w:numFmt w:val="bullet"/>
+      <w:lvlText w:val=""/>
+      <w:lvlJc w:val="left"/>
+      <w:pPr>
+        <w:ind w:left="2160" w:hanging="360"/>
+      </w:pPr>
+      <w:rPr>
+        <w:rFonts w:ascii="Wingdings" w:hAnsi="Wingdings" w:hint="default"/>
+      </w:rPr>
+    </w:lvl>
+    <w:lvl w:ilvl="3" w:tplc="04160001" w:tentative="1">
+      <w:start w:val="1"/>
+      <w:numFmt w:val="bullet"/>
+      <w:lvlText w:val=""/>
+      <w:lvlJc w:val="left"/>
+      <w:pPr>
+        <w:ind w:left="2880" w:hanging="360"/>
+      </w:pPr>
+      <w:rPr>
+        <w:rFonts w:ascii="Symbol" w:hAnsi="Symbol" w:hint="default"/>
+      </w:rPr>
+    </w:lvl>
+    <w:lvl w:ilvl="4" w:tplc="04160003" w:tentative="1">
+      <w:start w:val="1"/>
+      <w:numFmt w:val="bullet"/>
+      <w:lvlText w:val="o"/>
+      <w:lvlJc w:val="left"/>
+      <w:pPr>
+        <w:ind w:left="3600" w:hanging="360"/>
+      </w:pPr>
+      <w:rPr>
+        <w:rFonts w:ascii="Courier New" w:hAnsi="Courier New" w:cs="Courier New" w:hint="default"/>
+      </w:rPr>
+    </w:lvl>
+    <w:lvl w:ilvl="5" w:tplc="04160005" w:tentative="1">
+      <w:start w:val="1"/>
+      <w:numFmt w:val="bullet"/>
+      <w:lvlText w:val=""/>
+      <w:lvlJc w:val="left"/>
+      <w:pPr>
+        <w:ind w:left="4320" w:hanging="360"/>
+      </w:pPr>
+      <w:rPr>
+        <w:rFonts w:ascii="Wingdings" w:hAnsi="Wingdings" w:hint="default"/>
+      </w:rPr>
+    </w:lvl>
+    <w:lvl w:ilvl="6" w:tplc="04160001" w:tentative="1">
+      <w:start w:val="1"/>
+      <w:numFmt w:val="bullet"/>
+      <w:lvlText w:val=""/>
+      <w:lvlJc w:val="left"/>
+      <w:pPr>
+        <w:ind w:left="5040" w:hanging="360"/>
+      </w:pPr>
+      <w:rPr>
+        <w:rFonts w:ascii="Symbol" w:hAnsi="Symbol" w:hint="default"/>
+      </w:rPr>
+    </w:lvl>
+    <w:lvl w:ilvl="7" w:tplc="04160003" w:tentative="1">
+      <w:start w:val="1"/>
+      <w:numFmt w:val="bullet"/>
+      <w:lvlText w:val="o"/>
+      <w:lvlJc w:val="left"/>
+      <w:pPr>
+        <w:ind w:left="5760" w:hanging="360"/>
+      </w:pPr>
+      <w:rPr>
+        <w:rFonts w:ascii="Courier New" w:hAnsi="Courier New" w:cs="Courier New" w:hint="default"/>
+      </w:rPr>
+    </w:lvl>
+    <w:lvl w:ilvl="8" w:tplc="04160005" w:tentative="1">
+      <w:start w:val="1"/>
+      <w:numFmt w:val="bullet"/>
+      <w:lvlText w:val=""/>
+      <w:lvlJc w:val="left"/>
+      <w:pPr>
+        <w:ind w:left="6480" w:hanging="360"/>
+      </w:pPr>
+      <w:rPr>
+        <w:rFonts w:ascii="Wingdings" w:hAnsi="Wingdings" w:hint="default"/>
+      </w:rPr>
+    </w:lvl>
+  </w:abstractNum>
+  <w:abstractNum w:abstractNumId="2" w15:restartNumberingAfterBreak="0">
+    <w:nsid w:val="77D151D7"/>
+    <w:multiLevelType w:val="hybridMultilevel"/>
+    <w:tmpl w:val="CC22D70E"/>
+    <w:lvl w:ilvl="0" w:tplc="04160001">
+      <w:start w:val="1"/>
+      <w:numFmt w:val="bullet"/>
+      <w:lvlText w:val=""/>
+      <w:lvlJc w:val="left"/>
+      <w:pPr>
+        <w:ind w:left="720" w:hanging="360"/>
+      </w:pPr>
+      <w:rPr>
+        <w:rFonts w:ascii="Symbol" w:hAnsi="Symbol" w:hint="default"/>
+      </w:rPr>
+    </w:lvl>
+    <w:lvl w:ilvl="1" w:tplc="04160003" w:tentative="1">
+      <w:start w:val="1"/>
+      <w:numFmt w:val="bullet"/>
+      <w:lvlText w:val="o"/>
+      <w:lvlJc w:val="left"/>
+      <w:pPr>
+        <w:ind w:left="1440" w:hanging="360"/>
+      </w:pPr>
+      <w:rPr>
+        <w:rFonts w:ascii="Courier New" w:hAnsi="Courier New" w:cs="Courier New" w:hint="default"/>
+      </w:rPr>
+    </w:lvl>
+    <w:lvl w:ilvl="2" w:tplc="04160005" w:tentative="1">
+      <w:start w:val="1"/>
+      <w:numFmt w:val="bullet"/>
+      <w:lvlText w:val=""/>
+      <w:lvlJc w:val="left"/>
+      <w:pPr>
+        <w:ind w:left="2160" w:hanging="360"/>
+      </w:pPr>
+      <w:rPr>
+        <w:rFonts w:ascii="Wingdings" w:hAnsi="Wingdings" w:hint="default"/>
+      </w:rPr>
+    </w:lvl>
+    <w:lvl w:ilvl="3" w:tplc="04160001" w:tentative="1">
+      <w:start w:val="1"/>
+      <w:numFmt w:val="bullet"/>
+      <w:lvlText w:val=""/>
+      <w:lvlJc w:val="left"/>
+      <w:pPr>
+        <w:ind w:left="2880" w:hanging="360"/>
+      </w:pPr>
+      <w:rPr>
+        <w:rFonts w:ascii="Symbol" w:hAnsi="Symbol" w:hint="default"/>
+      </w:rPr>
+    </w:lvl>
+    <w:lvl w:ilvl="4" w:tplc="04160003" w:tentative="1">
+      <w:start w:val="1"/>
+      <w:numFmt w:val="bullet"/>
+      <w:lvlText w:val="o"/>
+      <w:lvlJc w:val="left"/>
+      <w:pPr>
+        <w:ind w:left="3600" w:hanging="360"/>
+      </w:pPr>
+      <w:rPr>
+        <w:rFonts w:ascii="Courier New" w:hAnsi="Courier New" w:cs="Courier New" w:hint="default"/>
+      </w:rPr>
+    </w:lvl>
+    <w:lvl w:ilvl="5" w:tplc="04160005" w:tentative="1">
+      <w:start w:val="1"/>
+      <w:numFmt w:val="bullet"/>
+      <w:lvlText w:val=""/>
+      <w:lvlJc w:val="left"/>
+      <w:pPr>
+        <w:ind w:left="4320" w:hanging="360"/>
+      </w:pPr>
+      <w:rPr>
+        <w:rFonts w:ascii="Wingdings" w:hAnsi="Wingdings" w:hint="default"/>
+      </w:rPr>
+    </w:lvl>
+    <w:lvl w:ilvl="6" w:tplc="04160001" w:tentative="1">
+      <w:start w:val="1"/>
+      <w:numFmt w:val="bullet"/>
+      <w:lvlText w:val=""/>
+      <w:lvlJc w:val="left"/>
+      <w:pPr>
+        <w:ind w:left="5040" w:hanging="360"/>
+      </w:pPr>
+      <w:rPr>
+        <w:rFonts w:ascii="Symbol" w:hAnsi="Symbol" w:hint="default"/>
+      </w:rPr>
+    </w:lvl>
+    <w:lvl w:ilvl="7" w:tplc="04160003" w:tentative="1">
+      <w:start w:val="1"/>
+      <w:numFmt w:val="bullet"/>
+      <w:lvlText w:val="o"/>
+      <w:lvlJc w:val="left"/>
+      <w:pPr>
+        <w:ind w:left="5760" w:hanging="360"/>
+      </w:pPr>
+      <w:rPr>
+        <w:rFonts w:ascii="Courier New" w:hAnsi="Courier New" w:cs="Courier New" w:hint="default"/>
+      </w:rPr>
+    </w:lvl>
+    <w:lvl w:ilvl="8" w:tplc="04160005" w:tentative="1">
+      <w:start w:val="1"/>
+      <w:numFmt w:val="bullet"/>
+      <w:lvlText w:val=""/>
+      <w:lvlJc w:val="left"/>
+      <w:pPr>
+        <w:ind w:left="6480" w:hanging="360"/>
+      </w:pPr>
+      <w:rPr>
+        <w:rFonts w:ascii="Wingdings" w:hAnsi="Wingdings" w:hint="default"/>
+      </w:rPr>
+    </w:lvl>
+  </w:abstractNum>
   <w:num w:numId="1">
     <w:abstractNumId w:val="0"/>
+  </w:num>
+  <w:num w:numId="2">
+    <w:abstractNumId w:val="1"/>
+  </w:num>
+  <w:num w:numId="3">
+    <w:abstractNumId w:val="2"/>
   </w:num>
 </w:numbering>
 </file>
